--- a/descargables/papeleria/Membretada_Condesa.docx
+++ b/descargables/papeleria/Membretada_Condesa.docx
@@ -1,20 +1,21 @@
 
 <file path=word/document.xml><?xml version="1.0" encoding="utf-8"?>
-<w:document xmlns:wpc="http://schemas.microsoft.com/office/word/2010/wordprocessingCanvas" xmlns:cx="http://schemas.microsoft.com/office/drawing/2014/chartex" xmlns:cx1="http://schemas.microsoft.com/office/drawing/2015/9/8/chartex" xmlns:mc="http://schemas.openxmlformats.org/markup-compatibility/2006" xmlns:o="urn:schemas-microsoft-com:office:office" xmlns:r="http://schemas.openxmlformats.org/officeDocument/2006/relationships" xmlns:m="http://schemas.openxmlformats.org/officeDocument/2006/math" xmlns:v="urn:schemas-microsoft-com:vml" xmlns:wp14="http://schemas.microsoft.com/office/word/2010/wordprocessingDrawing" xmlns:wp="http://schemas.openxmlformats.org/drawingml/2006/wordprocessingDrawing" xmlns:w10="urn:schemas-microsoft-com:office:word" xmlns:w="http://schemas.openxmlformats.org/wordprocessingml/2006/main" xmlns:w14="http://schemas.microsoft.com/office/word/2010/wordml" xmlns:w15="http://schemas.microsoft.com/office/word/2012/wordml" xmlns:w16se="http://schemas.microsoft.com/office/word/2015/wordml/symex" xmlns:wpg="http://schemas.microsoft.com/office/word/2010/wordprocessingGroup" xmlns:wpi="http://schemas.microsoft.com/office/word/2010/wordprocessingInk" xmlns:wne="http://schemas.microsoft.com/office/word/2006/wordml" xmlns:wps="http://schemas.microsoft.com/office/word/2010/wordprocessingShape" mc:Ignorable="w14 w15 w16se wp14">
+<w:document xmlns:wpc="http://schemas.microsoft.com/office/word/2010/wordprocessingCanvas" xmlns:cx="http://schemas.microsoft.com/office/drawing/2014/chartex" xmlns:mc="http://schemas.openxmlformats.org/markup-compatibility/2006" xmlns:o="urn:schemas-microsoft-com:office:office" xmlns:r="http://schemas.openxmlformats.org/officeDocument/2006/relationships" xmlns:m="http://schemas.openxmlformats.org/officeDocument/2006/math" xmlns:v="urn:schemas-microsoft-com:vml" xmlns:wp14="http://schemas.microsoft.com/office/word/2010/wordprocessingDrawing" xmlns:wp="http://schemas.openxmlformats.org/drawingml/2006/wordprocessingDrawing" xmlns:w10="urn:schemas-microsoft-com:office:word" xmlns:w="http://schemas.openxmlformats.org/wordprocessingml/2006/main" xmlns:w14="http://schemas.microsoft.com/office/word/2010/wordml" xmlns:w15="http://schemas.microsoft.com/office/word/2012/wordml" xmlns:w16se="http://schemas.microsoft.com/office/word/2015/wordml/symex" xmlns:wpg="http://schemas.microsoft.com/office/word/2010/wordprocessingGroup" xmlns:wpi="http://schemas.microsoft.com/office/word/2010/wordprocessingInk" xmlns:wne="http://schemas.microsoft.com/office/word/2006/wordml" xmlns:wps="http://schemas.microsoft.com/office/word/2010/wordprocessingShape" mc:Ignorable="w14 w15 w16se wp14">
   <w:body>
     <w:p>
+      <w:pPr>
+        <w:tabs>
+          <w:tab w:val="left" w:pos="1985"/>
+        </w:tabs>
+      </w:pPr>
       <w:bookmarkStart w:id="0" w:name="_GoBack"/>
       <w:bookmarkEnd w:id="0"/>
     </w:p>
     <w:sectPr>
-      <w:headerReference w:type="even" r:id="rId7"/>
-      <w:headerReference w:type="default" r:id="rId8"/>
-      <w:footerReference w:type="even" r:id="rId9"/>
-      <w:footerReference w:type="default" r:id="rId10"/>
-      <w:headerReference w:type="first" r:id="rId11"/>
-      <w:footerReference w:type="first" r:id="rId12"/>
+      <w:headerReference w:type="default" r:id="rId7"/>
+      <w:footerReference w:type="default" r:id="rId8"/>
       <w:pgSz w:w="12240" w:h="15840"/>
-      <w:pgMar w:top="1440" w:right="452" w:bottom="1440" w:left="1440" w:header="0" w:footer="0" w:gutter="0"/>
+      <w:pgMar w:top="1701" w:right="1701" w:bottom="1417" w:left="1701" w:header="708" w:footer="708" w:gutter="0"/>
       <w:cols w:space="708"/>
       <w:docGrid w:linePitch="360"/>
     </w:sectPr>
@@ -23,9 +24,12 @@
 </file>
 
 <file path=word/endnotes.xml><?xml version="1.0" encoding="utf-8"?>
-<w:endnotes xmlns:wpc="http://schemas.microsoft.com/office/word/2010/wordprocessingCanvas" xmlns:cx="http://schemas.microsoft.com/office/drawing/2014/chartex" xmlns:cx1="http://schemas.microsoft.com/office/drawing/2015/9/8/chartex" xmlns:mc="http://schemas.openxmlformats.org/markup-compatibility/2006" xmlns:o="urn:schemas-microsoft-com:office:office" xmlns:r="http://schemas.openxmlformats.org/officeDocument/2006/relationships" xmlns:m="http://schemas.openxmlformats.org/officeDocument/2006/math" xmlns:v="urn:schemas-microsoft-com:vml" xmlns:wp14="http://schemas.microsoft.com/office/word/2010/wordprocessingDrawing" xmlns:wp="http://schemas.openxmlformats.org/drawingml/2006/wordprocessingDrawing" xmlns:w10="urn:schemas-microsoft-com:office:word" xmlns:w="http://schemas.openxmlformats.org/wordprocessingml/2006/main" xmlns:w14="http://schemas.microsoft.com/office/word/2010/wordml" xmlns:w15="http://schemas.microsoft.com/office/word/2012/wordml" xmlns:w16se="http://schemas.microsoft.com/office/word/2015/wordml/symex" xmlns:wpg="http://schemas.microsoft.com/office/word/2010/wordprocessingGroup" xmlns:wpi="http://schemas.microsoft.com/office/word/2010/wordprocessingInk" xmlns:wne="http://schemas.microsoft.com/office/word/2006/wordml" xmlns:wps="http://schemas.microsoft.com/office/word/2010/wordprocessingShape" mc:Ignorable="w14 w15 w16se wp14">
+<w:endnotes xmlns:wpc="http://schemas.microsoft.com/office/word/2010/wordprocessingCanvas" xmlns:cx="http://schemas.microsoft.com/office/drawing/2014/chartex" xmlns:mc="http://schemas.openxmlformats.org/markup-compatibility/2006" xmlns:o="urn:schemas-microsoft-com:office:office" xmlns:r="http://schemas.openxmlformats.org/officeDocument/2006/relationships" xmlns:m="http://schemas.openxmlformats.org/officeDocument/2006/math" xmlns:v="urn:schemas-microsoft-com:vml" xmlns:wp14="http://schemas.microsoft.com/office/word/2010/wordprocessingDrawing" xmlns:wp="http://schemas.openxmlformats.org/drawingml/2006/wordprocessingDrawing" xmlns:w10="urn:schemas-microsoft-com:office:word" xmlns:w="http://schemas.openxmlformats.org/wordprocessingml/2006/main" xmlns:w14="http://schemas.microsoft.com/office/word/2010/wordml" xmlns:w15="http://schemas.microsoft.com/office/word/2012/wordml" xmlns:w16se="http://schemas.microsoft.com/office/word/2015/wordml/symex" xmlns:wpg="http://schemas.microsoft.com/office/word/2010/wordprocessingGroup" xmlns:wpi="http://schemas.microsoft.com/office/word/2010/wordprocessingInk" xmlns:wne="http://schemas.microsoft.com/office/word/2006/wordml" xmlns:wps="http://schemas.microsoft.com/office/word/2010/wordprocessingShape" mc:Ignorable="w14 w15 w16se wp14">
   <w:endnote w:type="separator" w:id="-1">
     <w:p>
+      <w:pPr>
+        <w:spacing w:after="0" w:line="240" w:lineRule="auto"/>
+      </w:pPr>
       <w:r>
         <w:separator/>
       </w:r>
@@ -33,6 +37,9 @@
   </w:endnote>
   <w:endnote w:type="continuationSeparator" w:id="0">
     <w:p>
+      <w:pPr>
+        <w:spacing w:after="0" w:line="240" w:lineRule="auto"/>
+      </w:pPr>
       <w:r>
         <w:continuationSeparator/>
       </w:r>
@@ -42,35 +49,29 @@
 </file>
 
 <file path=word/footer1.xml><?xml version="1.0" encoding="utf-8"?>
-<w:ftr xmlns:wpc="http://schemas.microsoft.com/office/word/2010/wordprocessingCanvas" xmlns:cx="http://schemas.microsoft.com/office/drawing/2014/chartex" xmlns:cx1="http://schemas.microsoft.com/office/drawing/2015/9/8/chartex" xmlns:mc="http://schemas.openxmlformats.org/markup-compatibility/2006" xmlns:o="urn:schemas-microsoft-com:office:office" xmlns:r="http://schemas.openxmlformats.org/officeDocument/2006/relationships" xmlns:m="http://schemas.openxmlformats.org/officeDocument/2006/math" xmlns:v="urn:schemas-microsoft-com:vml" xmlns:wp14="http://schemas.microsoft.com/office/word/2010/wordprocessingDrawing" xmlns:wp="http://schemas.openxmlformats.org/drawingml/2006/wordprocessingDrawing" xmlns:w10="urn:schemas-microsoft-com:office:word" xmlns:w="http://schemas.openxmlformats.org/wordprocessingml/2006/main" xmlns:w14="http://schemas.microsoft.com/office/word/2010/wordml" xmlns:w15="http://schemas.microsoft.com/office/word/2012/wordml" xmlns:w16se="http://schemas.microsoft.com/office/word/2015/wordml/symex" xmlns:wpg="http://schemas.microsoft.com/office/word/2010/wordprocessingGroup" xmlns:wpi="http://schemas.microsoft.com/office/word/2010/wordprocessingInk" xmlns:wne="http://schemas.microsoft.com/office/word/2006/wordml" xmlns:wps="http://schemas.microsoft.com/office/word/2010/wordprocessingShape" mc:Ignorable="w14 w15 w16se wp14">
+<w:ftr xmlns:wpc="http://schemas.microsoft.com/office/word/2010/wordprocessingCanvas" xmlns:cx="http://schemas.microsoft.com/office/drawing/2014/chartex" xmlns:mc="http://schemas.openxmlformats.org/markup-compatibility/2006" xmlns:o="urn:schemas-microsoft-com:office:office" xmlns:r="http://schemas.openxmlformats.org/officeDocument/2006/relationships" xmlns:m="http://schemas.openxmlformats.org/officeDocument/2006/math" xmlns:v="urn:schemas-microsoft-com:vml" xmlns:wp14="http://schemas.microsoft.com/office/word/2010/wordprocessingDrawing" xmlns:wp="http://schemas.openxmlformats.org/drawingml/2006/wordprocessingDrawing" xmlns:w10="urn:schemas-microsoft-com:office:word" xmlns:w="http://schemas.openxmlformats.org/wordprocessingml/2006/main" xmlns:w14="http://schemas.microsoft.com/office/word/2010/wordml" xmlns:w15="http://schemas.microsoft.com/office/word/2012/wordml" xmlns:w16se="http://schemas.microsoft.com/office/word/2015/wordml/symex" xmlns:wpg="http://schemas.microsoft.com/office/word/2010/wordprocessingGroup" xmlns:wpi="http://schemas.microsoft.com/office/word/2010/wordprocessingInk" xmlns:wne="http://schemas.microsoft.com/office/word/2006/wordml" xmlns:wps="http://schemas.microsoft.com/office/word/2010/wordprocessingShape" mc:Ignorable="w14 w15 w16se wp14">
   <w:p>
     <w:pPr>
       <w:pStyle w:val="Piedepgina"/>
     </w:pPr>
-  </w:p>
-</w:ftr>
-</file>
-
-<file path=word/footer2.xml><?xml version="1.0" encoding="utf-8"?>
-<w:ftr xmlns:wpc="http://schemas.microsoft.com/office/word/2010/wordprocessingCanvas" xmlns:cx="http://schemas.microsoft.com/office/drawing/2014/chartex" xmlns:cx1="http://schemas.microsoft.com/office/drawing/2015/9/8/chartex" xmlns:mc="http://schemas.openxmlformats.org/markup-compatibility/2006" xmlns:o="urn:schemas-microsoft-com:office:office" xmlns:r="http://schemas.openxmlformats.org/officeDocument/2006/relationships" xmlns:m="http://schemas.openxmlformats.org/officeDocument/2006/math" xmlns:v="urn:schemas-microsoft-com:vml" xmlns:wp14="http://schemas.microsoft.com/office/word/2010/wordprocessingDrawing" xmlns:wp="http://schemas.openxmlformats.org/drawingml/2006/wordprocessingDrawing" xmlns:w10="urn:schemas-microsoft-com:office:word" xmlns:w="http://schemas.openxmlformats.org/wordprocessingml/2006/main" xmlns:w14="http://schemas.microsoft.com/office/word/2010/wordml" xmlns:w15="http://schemas.microsoft.com/office/word/2012/wordml" xmlns:w16se="http://schemas.microsoft.com/office/word/2015/wordml/symex" xmlns:wpg="http://schemas.microsoft.com/office/word/2010/wordprocessingGroup" xmlns:wpi="http://schemas.microsoft.com/office/word/2010/wordprocessingInk" xmlns:wne="http://schemas.microsoft.com/office/word/2006/wordml" xmlns:wps="http://schemas.microsoft.com/office/word/2010/wordprocessingShape" mc:Ignorable="w14 w15 w16se wp14">
-  <w:p>
-    <w:pPr>
-      <w:pStyle w:val="Piedepgina"/>
-      <w:tabs>
-        <w:tab w:val="clear" w:pos="9360"/>
-      </w:tabs>
-      <w:ind w:left="-1440" w:right="-1440"/>
-    </w:pPr>
     <w:r>
       <w:rPr>
         <w:noProof/>
-        <w:lang w:val="es-MX" w:eastAsia="es-MX"/>
+        <w:lang w:eastAsia="es-MX"/>
       </w:rPr>
       <w:drawing>
-        <wp:inline distT="0" distB="0" distL="0" distR="0" wp14:anchorId="3485A184" wp14:editId="54CDBC4A">
-          <wp:extent cx="7818755" cy="921385"/>
-          <wp:effectExtent l="0" t="0" r="4445" b="0"/>
-          <wp:docPr id="3" name="Picture 3" descr="3_FOOTER_HOJA-MEMBRETADA_CONDESA_2017_CARTA.jpg"/>
+        <wp:anchor distT="0" distB="0" distL="114300" distR="114300" simplePos="0" relativeHeight="251661312" behindDoc="0" locked="0" layoutInCell="1" allowOverlap="1" wp14:anchorId="19D8599D" wp14:editId="1BF2A877">
+          <wp:simplePos x="0" y="0"/>
+          <wp:positionH relativeFrom="page">
+            <wp:posOffset>9525</wp:posOffset>
+          </wp:positionH>
+          <wp:positionV relativeFrom="paragraph">
+            <wp:posOffset>-208280</wp:posOffset>
+          </wp:positionV>
+          <wp:extent cx="7759851" cy="817880"/>
+          <wp:effectExtent l="0" t="0" r="0" b="1270"/>
+          <wp:wrapNone/>
+          <wp:docPr id="6" name="Imagen 6"/>
           <wp:cNvGraphicFramePr>
             <a:graphicFrameLocks xmlns:a="http://schemas.openxmlformats.org/drawingml/2006/main" noChangeAspect="1"/>
           </wp:cNvGraphicFramePr>
@@ -78,61 +79,60 @@
             <a:graphicData uri="http://schemas.openxmlformats.org/drawingml/2006/picture">
               <pic:pic xmlns:pic="http://schemas.openxmlformats.org/drawingml/2006/picture">
                 <pic:nvPicPr>
-                  <pic:cNvPr id="0" name="Picture 3" descr="3_FOOTER_HOJA-MEMBRETADA_CONDESA_2017_CARTA.jpg"/>
-                  <pic:cNvPicPr>
-                    <a:picLocks noChangeAspect="1" noChangeArrowheads="1"/>
-                  </pic:cNvPicPr>
+                  <pic:cNvPr id="6" name="3_FOOTER_HOJA-MEMBRETADA_CONDESA_2017_CARTA.jpg"/>
+                  <pic:cNvPicPr/>
                 </pic:nvPicPr>
-                <pic:blipFill>
-                  <a:blip r:embed="rId1">
+                <pic:blipFill rotWithShape="1">
+                  <a:blip r:embed="rId1" cstate="print">
                     <a:extLst>
                       <a:ext uri="{28A0092B-C50C-407E-A947-70E740481C1C}">
                         <a14:useLocalDpi xmlns:a14="http://schemas.microsoft.com/office/drawing/2010/main" val="0"/>
                       </a:ext>
                     </a:extLst>
                   </a:blip>
-                  <a:srcRect/>
-                  <a:stretch>
-                    <a:fillRect/>
-                  </a:stretch>
+                  <a:srcRect t="10431"/>
+                  <a:stretch/>
                 </pic:blipFill>
                 <pic:spPr bwMode="auto">
                   <a:xfrm>
                     <a:off x="0" y="0"/>
-                    <a:ext cx="7818755" cy="921385"/>
+                    <a:ext cx="7764780" cy="818399"/>
                   </a:xfrm>
                   <a:prstGeom prst="rect">
                     <a:avLst/>
                   </a:prstGeom>
-                  <a:noFill/>
                   <a:ln>
                     <a:noFill/>
                   </a:ln>
+                  <a:extLst>
+                    <a:ext uri="{53640926-AAD7-44D8-BBD7-CCE9431645EC}">
+                      <a14:shadowObscured xmlns:a14="http://schemas.microsoft.com/office/drawing/2010/main"/>
+                    </a:ext>
+                  </a:extLst>
                 </pic:spPr>
               </pic:pic>
             </a:graphicData>
           </a:graphic>
-        </wp:inline>
+          <wp14:sizeRelH relativeFrom="page">
+            <wp14:pctWidth>0</wp14:pctWidth>
+          </wp14:sizeRelH>
+          <wp14:sizeRelV relativeFrom="page">
+            <wp14:pctHeight>0</wp14:pctHeight>
+          </wp14:sizeRelV>
+        </wp:anchor>
       </w:drawing>
     </w:r>
   </w:p>
 </w:ftr>
 </file>
 
-<file path=word/footer3.xml><?xml version="1.0" encoding="utf-8"?>
-<w:ftr xmlns:wpc="http://schemas.microsoft.com/office/word/2010/wordprocessingCanvas" xmlns:cx="http://schemas.microsoft.com/office/drawing/2014/chartex" xmlns:cx1="http://schemas.microsoft.com/office/drawing/2015/9/8/chartex" xmlns:mc="http://schemas.openxmlformats.org/markup-compatibility/2006" xmlns:o="urn:schemas-microsoft-com:office:office" xmlns:r="http://schemas.openxmlformats.org/officeDocument/2006/relationships" xmlns:m="http://schemas.openxmlformats.org/officeDocument/2006/math" xmlns:v="urn:schemas-microsoft-com:vml" xmlns:wp14="http://schemas.microsoft.com/office/word/2010/wordprocessingDrawing" xmlns:wp="http://schemas.openxmlformats.org/drawingml/2006/wordprocessingDrawing" xmlns:w10="urn:schemas-microsoft-com:office:word" xmlns:w="http://schemas.openxmlformats.org/wordprocessingml/2006/main" xmlns:w14="http://schemas.microsoft.com/office/word/2010/wordml" xmlns:w15="http://schemas.microsoft.com/office/word/2012/wordml" xmlns:w16se="http://schemas.microsoft.com/office/word/2015/wordml/symex" xmlns:wpg="http://schemas.microsoft.com/office/word/2010/wordprocessingGroup" xmlns:wpi="http://schemas.microsoft.com/office/word/2010/wordprocessingInk" xmlns:wne="http://schemas.microsoft.com/office/word/2006/wordml" xmlns:wps="http://schemas.microsoft.com/office/word/2010/wordprocessingShape" mc:Ignorable="w14 w15 w16se wp14">
-  <w:p>
-    <w:pPr>
-      <w:pStyle w:val="Piedepgina"/>
-    </w:pPr>
-  </w:p>
-</w:ftr>
-</file>
-
 <file path=word/footnotes.xml><?xml version="1.0" encoding="utf-8"?>
-<w:footnotes xmlns:wpc="http://schemas.microsoft.com/office/word/2010/wordprocessingCanvas" xmlns:cx="http://schemas.microsoft.com/office/drawing/2014/chartex" xmlns:cx1="http://schemas.microsoft.com/office/drawing/2015/9/8/chartex" xmlns:mc="http://schemas.openxmlformats.org/markup-compatibility/2006" xmlns:o="urn:schemas-microsoft-com:office:office" xmlns:r="http://schemas.openxmlformats.org/officeDocument/2006/relationships" xmlns:m="http://schemas.openxmlformats.org/officeDocument/2006/math" xmlns:v="urn:schemas-microsoft-com:vml" xmlns:wp14="http://schemas.microsoft.com/office/word/2010/wordprocessingDrawing" xmlns:wp="http://schemas.openxmlformats.org/drawingml/2006/wordprocessingDrawing" xmlns:w10="urn:schemas-microsoft-com:office:word" xmlns:w="http://schemas.openxmlformats.org/wordprocessingml/2006/main" xmlns:w14="http://schemas.microsoft.com/office/word/2010/wordml" xmlns:w15="http://schemas.microsoft.com/office/word/2012/wordml" xmlns:w16se="http://schemas.microsoft.com/office/word/2015/wordml/symex" xmlns:wpg="http://schemas.microsoft.com/office/word/2010/wordprocessingGroup" xmlns:wpi="http://schemas.microsoft.com/office/word/2010/wordprocessingInk" xmlns:wne="http://schemas.microsoft.com/office/word/2006/wordml" xmlns:wps="http://schemas.microsoft.com/office/word/2010/wordprocessingShape" mc:Ignorable="w14 w15 w16se wp14">
+<w:footnotes xmlns:wpc="http://schemas.microsoft.com/office/word/2010/wordprocessingCanvas" xmlns:cx="http://schemas.microsoft.com/office/drawing/2014/chartex" xmlns:mc="http://schemas.openxmlformats.org/markup-compatibility/2006" xmlns:o="urn:schemas-microsoft-com:office:office" xmlns:r="http://schemas.openxmlformats.org/officeDocument/2006/relationships" xmlns:m="http://schemas.openxmlformats.org/officeDocument/2006/math" xmlns:v="urn:schemas-microsoft-com:vml" xmlns:wp14="http://schemas.microsoft.com/office/word/2010/wordprocessingDrawing" xmlns:wp="http://schemas.openxmlformats.org/drawingml/2006/wordprocessingDrawing" xmlns:w10="urn:schemas-microsoft-com:office:word" xmlns:w="http://schemas.openxmlformats.org/wordprocessingml/2006/main" xmlns:w14="http://schemas.microsoft.com/office/word/2010/wordml" xmlns:w15="http://schemas.microsoft.com/office/word/2012/wordml" xmlns:w16se="http://schemas.microsoft.com/office/word/2015/wordml/symex" xmlns:wpg="http://schemas.microsoft.com/office/word/2010/wordprocessingGroup" xmlns:wpi="http://schemas.microsoft.com/office/word/2010/wordprocessingInk" xmlns:wne="http://schemas.microsoft.com/office/word/2006/wordml" xmlns:wps="http://schemas.microsoft.com/office/word/2010/wordprocessingShape" mc:Ignorable="w14 w15 w16se wp14">
   <w:footnote w:type="separator" w:id="-1">
     <w:p>
+      <w:pPr>
+        <w:spacing w:after="0" w:line="240" w:lineRule="auto"/>
+      </w:pPr>
       <w:r>
         <w:separator/>
       </w:r>
@@ -140,6 +140,9 @@
   </w:footnote>
   <w:footnote w:type="continuationSeparator" w:id="0">
     <w:p>
+      <w:pPr>
+        <w:spacing w:after="0" w:line="240" w:lineRule="auto"/>
+      </w:pPr>
       <w:r>
         <w:continuationSeparator/>
       </w:r>
@@ -149,32 +152,29 @@
 </file>
 
 <file path=word/header1.xml><?xml version="1.0" encoding="utf-8"?>
-<w:hdr xmlns:wpc="http://schemas.microsoft.com/office/word/2010/wordprocessingCanvas" xmlns:cx="http://schemas.microsoft.com/office/drawing/2014/chartex" xmlns:cx1="http://schemas.microsoft.com/office/drawing/2015/9/8/chartex" xmlns:mc="http://schemas.openxmlformats.org/markup-compatibility/2006" xmlns:o="urn:schemas-microsoft-com:office:office" xmlns:r="http://schemas.openxmlformats.org/officeDocument/2006/relationships" xmlns:m="http://schemas.openxmlformats.org/officeDocument/2006/math" xmlns:v="urn:schemas-microsoft-com:vml" xmlns:wp14="http://schemas.microsoft.com/office/word/2010/wordprocessingDrawing" xmlns:wp="http://schemas.openxmlformats.org/drawingml/2006/wordprocessingDrawing" xmlns:w10="urn:schemas-microsoft-com:office:word" xmlns:w="http://schemas.openxmlformats.org/wordprocessingml/2006/main" xmlns:w14="http://schemas.microsoft.com/office/word/2010/wordml" xmlns:w15="http://schemas.microsoft.com/office/word/2012/wordml" xmlns:w16se="http://schemas.microsoft.com/office/word/2015/wordml/symex" xmlns:wpg="http://schemas.microsoft.com/office/word/2010/wordprocessingGroup" xmlns:wpi="http://schemas.microsoft.com/office/word/2010/wordprocessingInk" xmlns:wne="http://schemas.microsoft.com/office/word/2006/wordml" xmlns:wps="http://schemas.microsoft.com/office/word/2010/wordprocessingShape" mc:Ignorable="w14 w15 w16se wp14">
+<w:hdr xmlns:wpc="http://schemas.microsoft.com/office/word/2010/wordprocessingCanvas" xmlns:cx="http://schemas.microsoft.com/office/drawing/2014/chartex" xmlns:mc="http://schemas.openxmlformats.org/markup-compatibility/2006" xmlns:o="urn:schemas-microsoft-com:office:office" xmlns:r="http://schemas.openxmlformats.org/officeDocument/2006/relationships" xmlns:m="http://schemas.openxmlformats.org/officeDocument/2006/math" xmlns:v="urn:schemas-microsoft-com:vml" xmlns:wp14="http://schemas.microsoft.com/office/word/2010/wordprocessingDrawing" xmlns:wp="http://schemas.openxmlformats.org/drawingml/2006/wordprocessingDrawing" xmlns:w10="urn:schemas-microsoft-com:office:word" xmlns:w="http://schemas.openxmlformats.org/wordprocessingml/2006/main" xmlns:w14="http://schemas.microsoft.com/office/word/2010/wordml" xmlns:w15="http://schemas.microsoft.com/office/word/2012/wordml" xmlns:w16se="http://schemas.microsoft.com/office/word/2015/wordml/symex" xmlns:wpg="http://schemas.microsoft.com/office/word/2010/wordprocessingGroup" xmlns:wpi="http://schemas.microsoft.com/office/word/2010/wordprocessingInk" xmlns:wne="http://schemas.microsoft.com/office/word/2006/wordml" xmlns:wps="http://schemas.microsoft.com/office/word/2010/wordprocessingShape" mc:Ignorable="w14 w15 w16se wp14">
   <w:p>
     <w:pPr>
       <w:pStyle w:val="Encabezado"/>
     </w:pPr>
-  </w:p>
-</w:hdr>
-</file>
-
-<file path=word/header2.xml><?xml version="1.0" encoding="utf-8"?>
-<w:hdr xmlns:wpc="http://schemas.microsoft.com/office/word/2010/wordprocessingCanvas" xmlns:cx="http://schemas.microsoft.com/office/drawing/2014/chartex" xmlns:cx1="http://schemas.microsoft.com/office/drawing/2015/9/8/chartex" xmlns:mc="http://schemas.openxmlformats.org/markup-compatibility/2006" xmlns:o="urn:schemas-microsoft-com:office:office" xmlns:r="http://schemas.openxmlformats.org/officeDocument/2006/relationships" xmlns:m="http://schemas.openxmlformats.org/officeDocument/2006/math" xmlns:v="urn:schemas-microsoft-com:vml" xmlns:wp14="http://schemas.microsoft.com/office/word/2010/wordprocessingDrawing" xmlns:wp="http://schemas.openxmlformats.org/drawingml/2006/wordprocessingDrawing" xmlns:w10="urn:schemas-microsoft-com:office:word" xmlns:w="http://schemas.openxmlformats.org/wordprocessingml/2006/main" xmlns:w14="http://schemas.microsoft.com/office/word/2010/wordml" xmlns:w15="http://schemas.microsoft.com/office/word/2012/wordml" xmlns:w16se="http://schemas.microsoft.com/office/word/2015/wordml/symex" xmlns:wpg="http://schemas.microsoft.com/office/word/2010/wordprocessingGroup" xmlns:wpi="http://schemas.microsoft.com/office/word/2010/wordprocessingInk" xmlns:wne="http://schemas.microsoft.com/office/word/2006/wordml" xmlns:wps="http://schemas.microsoft.com/office/word/2010/wordprocessingShape" mc:Ignorable="w14 w15 w16se wp14">
-  <w:p>
-    <w:pPr>
-      <w:pStyle w:val="Encabezado"/>
-      <w:ind w:left="-1440"/>
-    </w:pPr>
     <w:r>
       <w:rPr>
         <w:noProof/>
-        <w:lang w:val="es-MX" w:eastAsia="es-MX"/>
+        <w:lang w:eastAsia="es-MX"/>
       </w:rPr>
       <w:drawing>
-        <wp:inline distT="0" distB="0" distL="0" distR="0" wp14:anchorId="0F43BBBB" wp14:editId="5BC6B362">
-          <wp:extent cx="8130540" cy="1183640"/>
-          <wp:effectExtent l="0" t="0" r="0" b="10160"/>
-          <wp:docPr id="2" name="Picture 1"/>
+        <wp:anchor distT="0" distB="0" distL="114300" distR="114300" simplePos="0" relativeHeight="251659264" behindDoc="0" locked="0" layoutInCell="1" allowOverlap="1" wp14:anchorId="03725C67" wp14:editId="554F96E9">
+          <wp:simplePos x="0" y="0"/>
+          <wp:positionH relativeFrom="page">
+            <wp:align>left</wp:align>
+          </wp:positionH>
+          <wp:positionV relativeFrom="paragraph">
+            <wp:posOffset>-448310</wp:posOffset>
+          </wp:positionV>
+          <wp:extent cx="2789118" cy="1040524"/>
+          <wp:effectExtent l="0" t="0" r="0" b="7620"/>
+          <wp:wrapNone/>
+          <wp:docPr id="4" name="Imagen 4"/>
           <wp:cNvGraphicFramePr>
             <a:graphicFrameLocks xmlns:a="http://schemas.openxmlformats.org/drawingml/2006/main" noChangeAspect="1"/>
           </wp:cNvGraphicFramePr>
@@ -182,53 +182,49 @@
             <a:graphicData uri="http://schemas.openxmlformats.org/drawingml/2006/picture">
               <pic:pic xmlns:pic="http://schemas.openxmlformats.org/drawingml/2006/picture">
                 <pic:nvPicPr>
-                  <pic:cNvPr id="0" name="Picture 1"/>
-                  <pic:cNvPicPr>
-                    <a:picLocks noChangeAspect="1" noChangeArrowheads="1"/>
-                  </pic:cNvPicPr>
+                  <pic:cNvPr id="1" name="1_HEADER_HOJA-MEMBRETADA_SANTA-LUCIA_2017_CARTA copy.jpg"/>
+                  <pic:cNvPicPr/>
                 </pic:nvPicPr>
-                <pic:blipFill>
-                  <a:blip r:embed="rId1">
+                <pic:blipFill rotWithShape="1">
+                  <a:blip r:embed="rId1" cstate="print">
                     <a:extLst>
                       <a:ext uri="{28A0092B-C50C-407E-A947-70E740481C1C}">
                         <a14:useLocalDpi xmlns:a14="http://schemas.microsoft.com/office/drawing/2010/main" val="0"/>
                       </a:ext>
                     </a:extLst>
                   </a:blip>
-                  <a:srcRect/>
-                  <a:stretch>
-                    <a:fillRect/>
-                  </a:stretch>
+                  <a:srcRect r="64092" b="8149"/>
+                  <a:stretch/>
                 </pic:blipFill>
                 <pic:spPr bwMode="auto">
                   <a:xfrm>
                     <a:off x="0" y="0"/>
-                    <a:ext cx="8130540" cy="1183640"/>
+                    <a:ext cx="2790497" cy="1041038"/>
                   </a:xfrm>
                   <a:prstGeom prst="rect">
                     <a:avLst/>
                   </a:prstGeom>
-                  <a:noFill/>
                   <a:ln>
                     <a:noFill/>
                   </a:ln>
+                  <a:extLst>
+                    <a:ext uri="{53640926-AAD7-44D8-BBD7-CCE9431645EC}">
+                      <a14:shadowObscured xmlns:a14="http://schemas.microsoft.com/office/drawing/2010/main"/>
+                    </a:ext>
+                  </a:extLst>
                 </pic:spPr>
               </pic:pic>
             </a:graphicData>
           </a:graphic>
-        </wp:inline>
+          <wp14:sizeRelH relativeFrom="page">
+            <wp14:pctWidth>0</wp14:pctWidth>
+          </wp14:sizeRelH>
+          <wp14:sizeRelV relativeFrom="page">
+            <wp14:pctHeight>0</wp14:pctHeight>
+          </wp14:sizeRelV>
+        </wp:anchor>
       </w:drawing>
     </w:r>
-  </w:p>
-</w:hdr>
-</file>
-
-<file path=word/header3.xml><?xml version="1.0" encoding="utf-8"?>
-<w:hdr xmlns:wpc="http://schemas.microsoft.com/office/word/2010/wordprocessingCanvas" xmlns:cx="http://schemas.microsoft.com/office/drawing/2014/chartex" xmlns:cx1="http://schemas.microsoft.com/office/drawing/2015/9/8/chartex" xmlns:mc="http://schemas.openxmlformats.org/markup-compatibility/2006" xmlns:o="urn:schemas-microsoft-com:office:office" xmlns:r="http://schemas.openxmlformats.org/officeDocument/2006/relationships" xmlns:m="http://schemas.openxmlformats.org/officeDocument/2006/math" xmlns:v="urn:schemas-microsoft-com:vml" xmlns:wp14="http://schemas.microsoft.com/office/word/2010/wordprocessingDrawing" xmlns:wp="http://schemas.openxmlformats.org/drawingml/2006/wordprocessingDrawing" xmlns:w10="urn:schemas-microsoft-com:office:word" xmlns:w="http://schemas.openxmlformats.org/wordprocessingml/2006/main" xmlns:w14="http://schemas.microsoft.com/office/word/2010/wordml" xmlns:w15="http://schemas.microsoft.com/office/word/2012/wordml" xmlns:w16se="http://schemas.microsoft.com/office/word/2015/wordml/symex" xmlns:wpg="http://schemas.microsoft.com/office/word/2010/wordprocessingGroup" xmlns:wpi="http://schemas.microsoft.com/office/word/2010/wordprocessingInk" xmlns:wne="http://schemas.microsoft.com/office/word/2006/wordml" xmlns:wps="http://schemas.microsoft.com/office/word/2010/wordprocessingShape" mc:Ignorable="w14 w15 w16se wp14">
-  <w:p>
-    <w:pPr>
-      <w:pStyle w:val="Encabezado"/>
-    </w:pPr>
   </w:p>
 </w:hdr>
 </file>
@@ -238,11 +234,17 @@
   <w:docDefaults>
     <w:rPrDefault>
       <w:rPr>
-        <w:rFonts w:ascii="Calibri" w:eastAsia="Calibri" w:hAnsi="Calibri" w:cs="Times New Roman"/>
-        <w:lang w:val="en-US" w:eastAsia="en-US" w:bidi="ar-SA"/>
+        <w:rFonts w:asciiTheme="minorHAnsi" w:eastAsiaTheme="minorHAnsi" w:hAnsiTheme="minorHAnsi" w:cstheme="minorBidi"/>
+        <w:sz w:val="22"/>
+        <w:szCs w:val="22"/>
+        <w:lang w:val="es-MX" w:eastAsia="en-US" w:bidi="ar-SA"/>
       </w:rPr>
     </w:rPrDefault>
-    <w:pPrDefault/>
+    <w:pPrDefault>
+      <w:pPr>
+        <w:spacing w:after="160" w:line="259" w:lineRule="auto"/>
+      </w:pPr>
+    </w:pPrDefault>
   </w:docDefaults>
   <w:latentStyles w:defLockedState="0" w:defUIPriority="99" w:defSemiHidden="0" w:defUnhideWhenUsed="0" w:defQFormat="0" w:count="371">
     <w:lsdException w:name="Normal" w:uiPriority="0" w:qFormat="1"/>
@@ -620,10 +622,6 @@
   <w:style w:type="paragraph" w:default="1" w:styleId="Normal">
     <w:name w:val="Normal"/>
     <w:qFormat/>
-    <w:rPr>
-      <w:sz w:val="24"/>
-      <w:szCs w:val="24"/>
-    </w:rPr>
   </w:style>
   <w:style w:type="character" w:default="1" w:styleId="Fuentedeprrafopredeter">
     <w:name w:val="Default Paragraph Font"/>
@@ -658,12 +656,13 @@
     <w:link w:val="EncabezadoCar"/>
     <w:uiPriority w:val="99"/>
     <w:unhideWhenUsed/>
-    <w:rsid w:val="007111B0"/>
+    <w:rsid w:val="00184497"/>
     <w:pPr>
       <w:tabs>
-        <w:tab w:val="center" w:pos="4680"/>
-        <w:tab w:val="right" w:pos="9360"/>
+        <w:tab w:val="center" w:pos="4419"/>
+        <w:tab w:val="right" w:pos="8838"/>
       </w:tabs>
+      <w:spacing w:after="0" w:line="240" w:lineRule="auto"/>
     </w:pPr>
   </w:style>
   <w:style w:type="character" w:customStyle="1" w:styleId="EncabezadoCar">
@@ -671,7 +670,7 @@
     <w:basedOn w:val="Fuentedeprrafopredeter"/>
     <w:link w:val="Encabezado"/>
     <w:uiPriority w:val="99"/>
-    <w:rsid w:val="007111B0"/>
+    <w:rsid w:val="00184497"/>
   </w:style>
   <w:style w:type="paragraph" w:styleId="Piedepgina">
     <w:name w:val="footer"/>
@@ -679,12 +678,13 @@
     <w:link w:val="PiedepginaCar"/>
     <w:uiPriority w:val="99"/>
     <w:unhideWhenUsed/>
-    <w:rsid w:val="007111B0"/>
+    <w:rsid w:val="00184497"/>
     <w:pPr>
       <w:tabs>
-        <w:tab w:val="center" w:pos="4680"/>
-        <w:tab w:val="right" w:pos="9360"/>
+        <w:tab w:val="center" w:pos="4419"/>
+        <w:tab w:val="right" w:pos="8838"/>
       </w:tabs>
+      <w:spacing w:after="0" w:line="240" w:lineRule="auto"/>
     </w:pPr>
   </w:style>
   <w:style w:type="character" w:customStyle="1" w:styleId="PiedepginaCar">
@@ -692,13 +692,13 @@
     <w:basedOn w:val="Fuentedeprrafopredeter"/>
     <w:link w:val="Piedepgina"/>
     <w:uiPriority w:val="99"/>
-    <w:rsid w:val="007111B0"/>
+    <w:rsid w:val="00184497"/>
   </w:style>
 </w:styles>
 </file>
 
 <file path=word/theme/theme1.xml><?xml version="1.0" encoding="utf-8"?>
-<a:theme xmlns:a="http://schemas.openxmlformats.org/drawingml/2006/main" name="Office Theme">
+<a:theme xmlns:a="http://schemas.openxmlformats.org/drawingml/2006/main" name="Tema de Office">
   <a:themeElements>
     <a:clrScheme name="Office">
       <a:dk1>
@@ -714,7 +714,7 @@
         <a:srgbClr val="E7E6E6"/>
       </a:lt2>
       <a:accent1>
-        <a:srgbClr val="4472C4"/>
+        <a:srgbClr val="5B9BD5"/>
       </a:accent1>
       <a:accent2>
         <a:srgbClr val="ED7D31"/>
@@ -726,7 +726,7 @@
         <a:srgbClr val="FFC000"/>
       </a:accent4>
       <a:accent5>
-        <a:srgbClr val="5B9BD5"/>
+        <a:srgbClr val="4472C4"/>
       </a:accent5>
       <a:accent6>
         <a:srgbClr val="70AD47"/>
@@ -743,9 +743,9 @@
         <a:latin typeface="Calibri Light" panose="020F0302020204030204"/>
         <a:ea typeface=""/>
         <a:cs typeface=""/>
-        <a:font script="Jpan" typeface="Yu Gothic Light"/>
+        <a:font script="Jpan" typeface="游ゴシック Light"/>
         <a:font script="Hang" typeface="맑은 고딕"/>
-        <a:font script="Hans" typeface="DengXian Light"/>
+        <a:font script="Hans" typeface="等线 Light"/>
         <a:font script="Hant" typeface="新細明體"/>
         <a:font script="Arab" typeface="Times New Roman"/>
         <a:font script="Hebr" typeface="Times New Roman"/>
@@ -778,9 +778,9 @@
         <a:latin typeface="Calibri" panose="020F0502020204030204"/>
         <a:ea typeface=""/>
         <a:cs typeface=""/>
-        <a:font script="Jpan" typeface="Yu Mincho"/>
+        <a:font script="Jpan" typeface="游明朝"/>
         <a:font script="Hang" typeface="맑은 고딕"/>
-        <a:font script="Hans" typeface="DengXian"/>
+        <a:font script="Hans" typeface="等线"/>
         <a:font script="Hant" typeface="新細明體"/>
         <a:font script="Arab" typeface="Arial"/>
         <a:font script="Hebr" typeface="Arial"/>
@@ -959,11 +959,11 @@
 </file>
 
 <file path=customXml/item1.xml><?xml version="1.0" encoding="utf-8"?>
-<b:Sources xmlns:b="http://schemas.openxmlformats.org/officeDocument/2006/bibliography" xmlns="http://schemas.openxmlformats.org/officeDocument/2006/bibliography" SelectedStyle="/APASixthEditionOfficeOnline.xsl" StyleName="APA"/>
+<b:Sources xmlns:b="http://schemas.openxmlformats.org/officeDocument/2006/bibliography" xmlns="http://schemas.openxmlformats.org/officeDocument/2006/bibliography" SelectedStyle="\APASixthEditionOfficeOnline.xsl" StyleName="APA" Version="6"/>
 </file>
 
 <file path=customXml/itemProps1.xml><?xml version="1.0" encoding="utf-8"?>
-<ds:datastoreItem xmlns:ds="http://schemas.openxmlformats.org/officeDocument/2006/customXml" ds:itemID="{5E30E9CB-6CB9-4586-A367-36252146CD10}">
+<ds:datastoreItem xmlns:ds="http://schemas.openxmlformats.org/officeDocument/2006/customXml" ds:itemID="{AB0A3D00-055C-4103-97A2-F9B0BC514427}">
   <ds:schemaRefs>
     <ds:schemaRef ds:uri="http://schemas.openxmlformats.org/officeDocument/2006/bibliography"/>
   </ds:schemaRefs>
